--- a/Calendario2025/Ejercicios/1_DiseñoRed/1_Diseño_fisico_redes.docx
+++ b/Calendario2025/Ejercicios/1_DiseñoRed/1_Diseño_fisico_redes.docx
@@ -1,6 +1,6 @@
 
 <file path=word/document.xml><?xml version="1.0" encoding="utf-8"?>
-<w:document xmlns:wpc="http://schemas.microsoft.com/office/word/2010/wordprocessingCanvas" xmlns:cx="http://schemas.microsoft.com/office/drawing/2014/chartex" xmlns:cx1="http://schemas.microsoft.com/office/drawing/2015/9/8/chartex" xmlns:cx2="http://schemas.microsoft.com/office/drawing/2015/10/21/chartex" xmlns:cx3="http://schemas.microsoft.com/office/drawing/2016/5/9/chartex" xmlns:cx4="http://schemas.microsoft.com/office/drawing/2016/5/10/chartex" xmlns:cx5="http://schemas.microsoft.com/office/drawing/2016/5/11/chartex" xmlns:cx6="http://schemas.microsoft.com/office/drawing/2016/5/12/chartex" xmlns:cx7="http://schemas.microsoft.com/office/drawing/2016/5/13/chartex" xmlns:cx8="http://schemas.microsoft.com/office/drawing/2016/5/14/chartex" xmlns:mc="http://schemas.openxmlformats.org/markup-compatibility/2006" xmlns:aink="http://schemas.microsoft.com/office/drawing/2016/ink" xmlns:am3d="http://schemas.microsoft.com/office/drawing/2017/model3d" xmlns:o="urn:schemas-microsoft-com:office:office" xmlns:oel="http://schemas.microsoft.com/office/2019/extlst" xmlns:r="http://schemas.openxmlformats.org/officeDocument/2006/relationships" xmlns:m="http://schemas.openxmlformats.org/officeDocument/2006/math" xmlns:v="urn:schemas-microsoft-com:vml" xmlns:wp14="http://schemas.microsoft.com/office/word/2010/wordprocessingDrawing" xmlns:wp="http://schemas.openxmlformats.org/drawingml/2006/wordprocessingDrawing" xmlns:w10="urn:schemas-microsoft-com:office:word" xmlns:w="http://schemas.openxmlformats.org/wordprocessingml/2006/main" xmlns:w14="http://schemas.microsoft.com/office/word/2010/wordml" xmlns:w15="http://schemas.microsoft.com/office/word/2012/wordml" xmlns:w16cex="http://schemas.microsoft.com/office/word/2018/wordml/cex" xmlns:w16cid="http://schemas.microsoft.com/office/word/2016/wordml/cid" xmlns:w16="http://schemas.microsoft.com/office/word/2018/wordml" xmlns:w16sdtdh="http://schemas.microsoft.com/office/word/2020/wordml/sdtdatahash" xmlns:w16se="http://schemas.microsoft.com/office/word/2015/wordml/symex" xmlns:wpg="http://schemas.microsoft.com/office/word/2010/wordprocessingGroup" xmlns:wpi="http://schemas.microsoft.com/office/word/2010/wordprocessingInk" xmlns:wne="http://schemas.microsoft.com/office/word/2006/wordml" xmlns:wps="http://schemas.microsoft.com/office/word/2010/wordprocessingShape" mc:Ignorable="w14 w15 w16se w16cid w16 w16cex w16sdtdh wp14">
+<w:document xmlns:wpc="http://schemas.microsoft.com/office/word/2010/wordprocessingCanvas" xmlns:cx="http://schemas.microsoft.com/office/drawing/2014/chartex" xmlns:cx1="http://schemas.microsoft.com/office/drawing/2015/9/8/chartex" xmlns:cx2="http://schemas.microsoft.com/office/drawing/2015/10/21/chartex" xmlns:cx3="http://schemas.microsoft.com/office/drawing/2016/5/9/chartex" xmlns:cx4="http://schemas.microsoft.com/office/drawing/2016/5/10/chartex" xmlns:cx5="http://schemas.microsoft.com/office/drawing/2016/5/11/chartex" xmlns:cx6="http://schemas.microsoft.com/office/drawing/2016/5/12/chartex" xmlns:cx7="http://schemas.microsoft.com/office/drawing/2016/5/13/chartex" xmlns:cx8="http://schemas.microsoft.com/office/drawing/2016/5/14/chartex" xmlns:mc="http://schemas.openxmlformats.org/markup-compatibility/2006" xmlns:aink="http://schemas.microsoft.com/office/drawing/2016/ink" xmlns:am3d="http://schemas.microsoft.com/office/drawing/2017/model3d" xmlns:o="urn:schemas-microsoft-com:office:office" xmlns:oel="http://schemas.microsoft.com/office/2019/extlst" xmlns:r="http://schemas.openxmlformats.org/officeDocument/2006/relationships" xmlns:m="http://schemas.openxmlformats.org/officeDocument/2006/math" xmlns:v="urn:schemas-microsoft-com:vml" xmlns:wp14="http://schemas.microsoft.com/office/word/2010/wordprocessingDrawing" xmlns:wp="http://schemas.openxmlformats.org/drawingml/2006/wordprocessingDrawing" xmlns:w10="urn:schemas-microsoft-com:office:word" xmlns:w="http://schemas.openxmlformats.org/wordprocessingml/2006/main" xmlns:w14="http://schemas.microsoft.com/office/word/2010/wordml" xmlns:w15="http://schemas.microsoft.com/office/word/2012/wordml" xmlns:w16cex="http://schemas.microsoft.com/office/word/2018/wordml/cex" xmlns:w16cid="http://schemas.microsoft.com/office/word/2016/wordml/cid" xmlns:w16="http://schemas.microsoft.com/office/word/2018/wordml" xmlns:w16du="http://schemas.microsoft.com/office/word/2023/wordml/word16du" xmlns:w16sdtdh="http://schemas.microsoft.com/office/word/2020/wordml/sdtdatahash" xmlns:w16sdtfl="http://schemas.microsoft.com/office/word/2024/wordml/sdtformatlock" xmlns:w16se="http://schemas.microsoft.com/office/word/2015/wordml/symex" xmlns:wpg="http://schemas.microsoft.com/office/word/2010/wordprocessingGroup" xmlns:wpi="http://schemas.microsoft.com/office/word/2010/wordprocessingInk" xmlns:wne="http://schemas.microsoft.com/office/word/2006/wordml" xmlns:wps="http://schemas.microsoft.com/office/word/2010/wordprocessingShape" mc:Ignorable="w14 w15 w16se w16cid w16 w16cex w16sdtdh w16sdtfl w16du wp14">
   <w:body>
     <w:p>
       <w:pPr>
@@ -98,6 +98,7 @@
           <w:szCs w:val="22"/>
         </w:rPr>
       </w:pPr>
+      <w:proofErr w:type="gramStart"/>
       <w:r>
         <w:rPr>
           <w:rFonts w:ascii="Arial" w:hAnsi="Arial" w:cs="Arial"/>
@@ -106,7 +107,18 @@
           <w:sz w:val="22"/>
           <w:szCs w:val="22"/>
         </w:rPr>
-        <w:t>Competencia a desarrollar:</w:t>
+        <w:t>Competencia a desarrollar</w:t>
+      </w:r>
+      <w:proofErr w:type="gramEnd"/>
+      <w:r>
+        <w:rPr>
+          <w:rFonts w:ascii="Arial" w:hAnsi="Arial" w:cs="Arial"/>
+          <w:color w:val="282C30"/>
+          <w:spacing w:val="2"/>
+          <w:sz w:val="22"/>
+          <w:szCs w:val="22"/>
+        </w:rPr>
+        <w:t>:</w:t>
       </w:r>
       <w:r>
         <w:rPr>
@@ -2833,25 +2845,7 @@
           <w:sz w:val="22"/>
           <w:szCs w:val="22"/>
         </w:rPr>
-        <w:t>la</w:t>
-      </w:r>
-      <w:r>
-        <w:rPr>
-          <w:rFonts w:ascii="Arial" w:hAnsi="Arial" w:cs="Arial"/>
-          <w:spacing w:val="21"/>
-          <w:sz w:val="22"/>
-          <w:szCs w:val="22"/>
-        </w:rPr>
-        <w:t xml:space="preserve"> </w:t>
-      </w:r>
-      <w:r>
-        <w:rPr>
-          <w:rFonts w:ascii="Arial" w:hAnsi="Arial" w:cs="Arial"/>
-          <w:spacing w:val="-1"/>
-          <w:sz w:val="22"/>
-          <w:szCs w:val="22"/>
-        </w:rPr>
-        <w:t>misma</w:t>
+        <w:t>esta</w:t>
       </w:r>
       <w:r>
         <w:rPr>
@@ -7084,7 +7078,7 @@
 </file>
 
 <file path=word/endnotes.xml><?xml version="1.0" encoding="utf-8"?>
-<w:endnotes xmlns:wpc="http://schemas.microsoft.com/office/word/2010/wordprocessingCanvas" xmlns:cx="http://schemas.microsoft.com/office/drawing/2014/chartex" xmlns:cx1="http://schemas.microsoft.com/office/drawing/2015/9/8/chartex" xmlns:cx2="http://schemas.microsoft.com/office/drawing/2015/10/21/chartex" xmlns:cx3="http://schemas.microsoft.com/office/drawing/2016/5/9/chartex" xmlns:cx4="http://schemas.microsoft.com/office/drawing/2016/5/10/chartex" xmlns:cx5="http://schemas.microsoft.com/office/drawing/2016/5/11/chartex" xmlns:cx6="http://schemas.microsoft.com/office/drawing/2016/5/12/chartex" xmlns:cx7="http://schemas.microsoft.com/office/drawing/2016/5/13/chartex" xmlns:cx8="http://schemas.microsoft.com/office/drawing/2016/5/14/chartex" xmlns:mc="http://schemas.openxmlformats.org/markup-compatibility/2006" xmlns:aink="http://schemas.microsoft.com/office/drawing/2016/ink" xmlns:am3d="http://schemas.microsoft.com/office/drawing/2017/model3d" xmlns:o="urn:schemas-microsoft-com:office:office" xmlns:oel="http://schemas.microsoft.com/office/2019/extlst" xmlns:r="http://schemas.openxmlformats.org/officeDocument/2006/relationships" xmlns:m="http://schemas.openxmlformats.org/officeDocument/2006/math" xmlns:v="urn:schemas-microsoft-com:vml" xmlns:wp14="http://schemas.microsoft.com/office/word/2010/wordprocessingDrawing" xmlns:wp="http://schemas.openxmlformats.org/drawingml/2006/wordprocessingDrawing" xmlns:w10="urn:schemas-microsoft-com:office:word" xmlns:w="http://schemas.openxmlformats.org/wordprocessingml/2006/main" xmlns:w14="http://schemas.microsoft.com/office/word/2010/wordml" xmlns:w15="http://schemas.microsoft.com/office/word/2012/wordml" xmlns:w16cex="http://schemas.microsoft.com/office/word/2018/wordml/cex" xmlns:w16cid="http://schemas.microsoft.com/office/word/2016/wordml/cid" xmlns:w16="http://schemas.microsoft.com/office/word/2018/wordml" xmlns:w16sdtdh="http://schemas.microsoft.com/office/word/2020/wordml/sdtdatahash" xmlns:w16se="http://schemas.microsoft.com/office/word/2015/wordml/symex" xmlns:wpg="http://schemas.microsoft.com/office/word/2010/wordprocessingGroup" xmlns:wpi="http://schemas.microsoft.com/office/word/2010/wordprocessingInk" xmlns:wne="http://schemas.microsoft.com/office/word/2006/wordml" xmlns:wps="http://schemas.microsoft.com/office/word/2010/wordprocessingShape" mc:Ignorable="w14 w15 w16se w16cid w16 w16cex w16sdtdh wp14">
+<w:endnotes xmlns:wpc="http://schemas.microsoft.com/office/word/2010/wordprocessingCanvas" xmlns:cx="http://schemas.microsoft.com/office/drawing/2014/chartex" xmlns:cx1="http://schemas.microsoft.com/office/drawing/2015/9/8/chartex" xmlns:cx2="http://schemas.microsoft.com/office/drawing/2015/10/21/chartex" xmlns:cx3="http://schemas.microsoft.com/office/drawing/2016/5/9/chartex" xmlns:cx4="http://schemas.microsoft.com/office/drawing/2016/5/10/chartex" xmlns:cx5="http://schemas.microsoft.com/office/drawing/2016/5/11/chartex" xmlns:cx6="http://schemas.microsoft.com/office/drawing/2016/5/12/chartex" xmlns:cx7="http://schemas.microsoft.com/office/drawing/2016/5/13/chartex" xmlns:cx8="http://schemas.microsoft.com/office/drawing/2016/5/14/chartex" xmlns:mc="http://schemas.openxmlformats.org/markup-compatibility/2006" xmlns:aink="http://schemas.microsoft.com/office/drawing/2016/ink" xmlns:am3d="http://schemas.microsoft.com/office/drawing/2017/model3d" xmlns:o="urn:schemas-microsoft-com:office:office" xmlns:oel="http://schemas.microsoft.com/office/2019/extlst" xmlns:r="http://schemas.openxmlformats.org/officeDocument/2006/relationships" xmlns:m="http://schemas.openxmlformats.org/officeDocument/2006/math" xmlns:v="urn:schemas-microsoft-com:vml" xmlns:wp14="http://schemas.microsoft.com/office/word/2010/wordprocessingDrawing" xmlns:wp="http://schemas.openxmlformats.org/drawingml/2006/wordprocessingDrawing" xmlns:w10="urn:schemas-microsoft-com:office:word" xmlns:w="http://schemas.openxmlformats.org/wordprocessingml/2006/main" xmlns:w14="http://schemas.microsoft.com/office/word/2010/wordml" xmlns:w15="http://schemas.microsoft.com/office/word/2012/wordml" xmlns:w16cex="http://schemas.microsoft.com/office/word/2018/wordml/cex" xmlns:w16cid="http://schemas.microsoft.com/office/word/2016/wordml/cid" xmlns:w16="http://schemas.microsoft.com/office/word/2018/wordml" xmlns:w16du="http://schemas.microsoft.com/office/word/2023/wordml/word16du" xmlns:w16sdtdh="http://schemas.microsoft.com/office/word/2020/wordml/sdtdatahash" xmlns:w16sdtfl="http://schemas.microsoft.com/office/word/2024/wordml/sdtformatlock" xmlns:w16se="http://schemas.microsoft.com/office/word/2015/wordml/symex" xmlns:wpg="http://schemas.microsoft.com/office/word/2010/wordprocessingGroup" xmlns:wpi="http://schemas.microsoft.com/office/word/2010/wordprocessingInk" xmlns:wne="http://schemas.microsoft.com/office/word/2006/wordml" xmlns:wps="http://schemas.microsoft.com/office/word/2010/wordprocessingShape" mc:Ignorable="w14 w15 w16se w16cid w16 w16cex w16sdtdh w16sdtfl w16du wp14">
   <w:endnote w:type="separator" w:id="-1">
     <w:p>
       <w:r>
@@ -7103,7 +7097,7 @@
 </file>
 
 <file path=word/footer1.xml><?xml version="1.0" encoding="utf-8"?>
-<w:ftr xmlns:wpc="http://schemas.microsoft.com/office/word/2010/wordprocessingCanvas" xmlns:cx="http://schemas.microsoft.com/office/drawing/2014/chartex" xmlns:cx1="http://schemas.microsoft.com/office/drawing/2015/9/8/chartex" xmlns:cx2="http://schemas.microsoft.com/office/drawing/2015/10/21/chartex" xmlns:cx3="http://schemas.microsoft.com/office/drawing/2016/5/9/chartex" xmlns:cx4="http://schemas.microsoft.com/office/drawing/2016/5/10/chartex" xmlns:cx5="http://schemas.microsoft.com/office/drawing/2016/5/11/chartex" xmlns:cx6="http://schemas.microsoft.com/office/drawing/2016/5/12/chartex" xmlns:cx7="http://schemas.microsoft.com/office/drawing/2016/5/13/chartex" xmlns:cx8="http://schemas.microsoft.com/office/drawing/2016/5/14/chartex" xmlns:mc="http://schemas.openxmlformats.org/markup-compatibility/2006" xmlns:aink="http://schemas.microsoft.com/office/drawing/2016/ink" xmlns:am3d="http://schemas.microsoft.com/office/drawing/2017/model3d" xmlns:o="urn:schemas-microsoft-com:office:office" xmlns:oel="http://schemas.microsoft.com/office/2019/extlst" xmlns:r="http://schemas.openxmlformats.org/officeDocument/2006/relationships" xmlns:m="http://schemas.openxmlformats.org/officeDocument/2006/math" xmlns:v="urn:schemas-microsoft-com:vml" xmlns:wp14="http://schemas.microsoft.com/office/word/2010/wordprocessingDrawing" xmlns:wp="http://schemas.openxmlformats.org/drawingml/2006/wordprocessingDrawing" xmlns:w10="urn:schemas-microsoft-com:office:word" xmlns:w="http://schemas.openxmlformats.org/wordprocessingml/2006/main" xmlns:w14="http://schemas.microsoft.com/office/word/2010/wordml" xmlns:w15="http://schemas.microsoft.com/office/word/2012/wordml" xmlns:w16cex="http://schemas.microsoft.com/office/word/2018/wordml/cex" xmlns:w16cid="http://schemas.microsoft.com/office/word/2016/wordml/cid" xmlns:w16="http://schemas.microsoft.com/office/word/2018/wordml" xmlns:w16sdtdh="http://schemas.microsoft.com/office/word/2020/wordml/sdtdatahash" xmlns:w16se="http://schemas.microsoft.com/office/word/2015/wordml/symex" xmlns:wpg="http://schemas.microsoft.com/office/word/2010/wordprocessingGroup" xmlns:wpi="http://schemas.microsoft.com/office/word/2010/wordprocessingInk" xmlns:wne="http://schemas.microsoft.com/office/word/2006/wordml" xmlns:wps="http://schemas.microsoft.com/office/word/2010/wordprocessingShape" mc:Ignorable="w14 w15 w16se w16cid w16 w16cex w16sdtdh wp14">
+<w:ftr xmlns:wpc="http://schemas.microsoft.com/office/word/2010/wordprocessingCanvas" xmlns:cx="http://schemas.microsoft.com/office/drawing/2014/chartex" xmlns:cx1="http://schemas.microsoft.com/office/drawing/2015/9/8/chartex" xmlns:cx2="http://schemas.microsoft.com/office/drawing/2015/10/21/chartex" xmlns:cx3="http://schemas.microsoft.com/office/drawing/2016/5/9/chartex" xmlns:cx4="http://schemas.microsoft.com/office/drawing/2016/5/10/chartex" xmlns:cx5="http://schemas.microsoft.com/office/drawing/2016/5/11/chartex" xmlns:cx6="http://schemas.microsoft.com/office/drawing/2016/5/12/chartex" xmlns:cx7="http://schemas.microsoft.com/office/drawing/2016/5/13/chartex" xmlns:cx8="http://schemas.microsoft.com/office/drawing/2016/5/14/chartex" xmlns:mc="http://schemas.openxmlformats.org/markup-compatibility/2006" xmlns:aink="http://schemas.microsoft.com/office/drawing/2016/ink" xmlns:am3d="http://schemas.microsoft.com/office/drawing/2017/model3d" xmlns:o="urn:schemas-microsoft-com:office:office" xmlns:oel="http://schemas.microsoft.com/office/2019/extlst" xmlns:r="http://schemas.openxmlformats.org/officeDocument/2006/relationships" xmlns:m="http://schemas.openxmlformats.org/officeDocument/2006/math" xmlns:v="urn:schemas-microsoft-com:vml" xmlns:wp14="http://schemas.microsoft.com/office/word/2010/wordprocessingDrawing" xmlns:wp="http://schemas.openxmlformats.org/drawingml/2006/wordprocessingDrawing" xmlns:w10="urn:schemas-microsoft-com:office:word" xmlns:w="http://schemas.openxmlformats.org/wordprocessingml/2006/main" xmlns:w14="http://schemas.microsoft.com/office/word/2010/wordml" xmlns:w15="http://schemas.microsoft.com/office/word/2012/wordml" xmlns:w16cex="http://schemas.microsoft.com/office/word/2018/wordml/cex" xmlns:w16cid="http://schemas.microsoft.com/office/word/2016/wordml/cid" xmlns:w16="http://schemas.microsoft.com/office/word/2018/wordml" xmlns:w16du="http://schemas.microsoft.com/office/word/2023/wordml/word16du" xmlns:w16sdtdh="http://schemas.microsoft.com/office/word/2020/wordml/sdtdatahash" xmlns:w16sdtfl="http://schemas.microsoft.com/office/word/2024/wordml/sdtformatlock" xmlns:w16se="http://schemas.microsoft.com/office/word/2015/wordml/symex" xmlns:wpg="http://schemas.microsoft.com/office/word/2010/wordprocessingGroup" xmlns:wpi="http://schemas.microsoft.com/office/word/2010/wordprocessingInk" xmlns:wne="http://schemas.microsoft.com/office/word/2006/wordml" xmlns:wps="http://schemas.microsoft.com/office/word/2010/wordprocessingShape" mc:Ignorable="w14 w15 w16se w16cid w16 w16cex w16sdtdh w16sdtfl w16du wp14">
   <w:p>
     <w:pPr>
       <w:spacing w:line="14" w:lineRule="auto"/>
@@ -7333,7 +7327,7 @@
 </file>
 
 <file path=word/footnotes.xml><?xml version="1.0" encoding="utf-8"?>
-<w:footnotes xmlns:wpc="http://schemas.microsoft.com/office/word/2010/wordprocessingCanvas" xmlns:cx="http://schemas.microsoft.com/office/drawing/2014/chartex" xmlns:cx1="http://schemas.microsoft.com/office/drawing/2015/9/8/chartex" xmlns:cx2="http://schemas.microsoft.com/office/drawing/2015/10/21/chartex" xmlns:cx3="http://schemas.microsoft.com/office/drawing/2016/5/9/chartex" xmlns:cx4="http://schemas.microsoft.com/office/drawing/2016/5/10/chartex" xmlns:cx5="http://schemas.microsoft.com/office/drawing/2016/5/11/chartex" xmlns:cx6="http://schemas.microsoft.com/office/drawing/2016/5/12/chartex" xmlns:cx7="http://schemas.microsoft.com/office/drawing/2016/5/13/chartex" xmlns:cx8="http://schemas.microsoft.com/office/drawing/2016/5/14/chartex" xmlns:mc="http://schemas.openxmlformats.org/markup-compatibility/2006" xmlns:aink="http://schemas.microsoft.com/office/drawing/2016/ink" xmlns:am3d="http://schemas.microsoft.com/office/drawing/2017/model3d" xmlns:o="urn:schemas-microsoft-com:office:office" xmlns:oel="http://schemas.microsoft.com/office/2019/extlst" xmlns:r="http://schemas.openxmlformats.org/officeDocument/2006/relationships" xmlns:m="http://schemas.openxmlformats.org/officeDocument/2006/math" xmlns:v="urn:schemas-microsoft-com:vml" xmlns:wp14="http://schemas.microsoft.com/office/word/2010/wordprocessingDrawing" xmlns:wp="http://schemas.openxmlformats.org/drawingml/2006/wordprocessingDrawing" xmlns:w10="urn:schemas-microsoft-com:office:word" xmlns:w="http://schemas.openxmlformats.org/wordprocessingml/2006/main" xmlns:w14="http://schemas.microsoft.com/office/word/2010/wordml" xmlns:w15="http://schemas.microsoft.com/office/word/2012/wordml" xmlns:w16cex="http://schemas.microsoft.com/office/word/2018/wordml/cex" xmlns:w16cid="http://schemas.microsoft.com/office/word/2016/wordml/cid" xmlns:w16="http://schemas.microsoft.com/office/word/2018/wordml" xmlns:w16sdtdh="http://schemas.microsoft.com/office/word/2020/wordml/sdtdatahash" xmlns:w16se="http://schemas.microsoft.com/office/word/2015/wordml/symex" xmlns:wpg="http://schemas.microsoft.com/office/word/2010/wordprocessingGroup" xmlns:wpi="http://schemas.microsoft.com/office/word/2010/wordprocessingInk" xmlns:wne="http://schemas.microsoft.com/office/word/2006/wordml" xmlns:wps="http://schemas.microsoft.com/office/word/2010/wordprocessingShape" mc:Ignorable="w14 w15 w16se w16cid w16 w16cex w16sdtdh wp14">
+<w:footnotes xmlns:wpc="http://schemas.microsoft.com/office/word/2010/wordprocessingCanvas" xmlns:cx="http://schemas.microsoft.com/office/drawing/2014/chartex" xmlns:cx1="http://schemas.microsoft.com/office/drawing/2015/9/8/chartex" xmlns:cx2="http://schemas.microsoft.com/office/drawing/2015/10/21/chartex" xmlns:cx3="http://schemas.microsoft.com/office/drawing/2016/5/9/chartex" xmlns:cx4="http://schemas.microsoft.com/office/drawing/2016/5/10/chartex" xmlns:cx5="http://schemas.microsoft.com/office/drawing/2016/5/11/chartex" xmlns:cx6="http://schemas.microsoft.com/office/drawing/2016/5/12/chartex" xmlns:cx7="http://schemas.microsoft.com/office/drawing/2016/5/13/chartex" xmlns:cx8="http://schemas.microsoft.com/office/drawing/2016/5/14/chartex" xmlns:mc="http://schemas.openxmlformats.org/markup-compatibility/2006" xmlns:aink="http://schemas.microsoft.com/office/drawing/2016/ink" xmlns:am3d="http://schemas.microsoft.com/office/drawing/2017/model3d" xmlns:o="urn:schemas-microsoft-com:office:office" xmlns:oel="http://schemas.microsoft.com/office/2019/extlst" xmlns:r="http://schemas.openxmlformats.org/officeDocument/2006/relationships" xmlns:m="http://schemas.openxmlformats.org/officeDocument/2006/math" xmlns:v="urn:schemas-microsoft-com:vml" xmlns:wp14="http://schemas.microsoft.com/office/word/2010/wordprocessingDrawing" xmlns:wp="http://schemas.openxmlformats.org/drawingml/2006/wordprocessingDrawing" xmlns:w10="urn:schemas-microsoft-com:office:word" xmlns:w="http://schemas.openxmlformats.org/wordprocessingml/2006/main" xmlns:w14="http://schemas.microsoft.com/office/word/2010/wordml" xmlns:w15="http://schemas.microsoft.com/office/word/2012/wordml" xmlns:w16cex="http://schemas.microsoft.com/office/word/2018/wordml/cex" xmlns:w16cid="http://schemas.microsoft.com/office/word/2016/wordml/cid" xmlns:w16="http://schemas.microsoft.com/office/word/2018/wordml" xmlns:w16du="http://schemas.microsoft.com/office/word/2023/wordml/word16du" xmlns:w16sdtdh="http://schemas.microsoft.com/office/word/2020/wordml/sdtdatahash" xmlns:w16sdtfl="http://schemas.microsoft.com/office/word/2024/wordml/sdtformatlock" xmlns:w16se="http://schemas.microsoft.com/office/word/2015/wordml/symex" xmlns:wpg="http://schemas.microsoft.com/office/word/2010/wordprocessingGroup" xmlns:wpi="http://schemas.microsoft.com/office/word/2010/wordprocessingInk" xmlns:wne="http://schemas.microsoft.com/office/word/2006/wordml" xmlns:wps="http://schemas.microsoft.com/office/word/2010/wordprocessingShape" mc:Ignorable="w14 w15 w16se w16cid w16 w16cex w16sdtdh w16sdtfl w16du wp14">
   <w:footnote w:type="separator" w:id="-1">
     <w:p>
       <w:r>
@@ -7352,7 +7346,7 @@
 </file>
 
 <file path=word/numbering.xml><?xml version="1.0" encoding="utf-8"?>
-<w:numbering xmlns:wpc="http://schemas.microsoft.com/office/word/2010/wordprocessingCanvas" xmlns:cx="http://schemas.microsoft.com/office/drawing/2014/chartex" xmlns:cx1="http://schemas.microsoft.com/office/drawing/2015/9/8/chartex" xmlns:cx2="http://schemas.microsoft.com/office/drawing/2015/10/21/chartex" xmlns:cx3="http://schemas.microsoft.com/office/drawing/2016/5/9/chartex" xmlns:cx4="http://schemas.microsoft.com/office/drawing/2016/5/10/chartex" xmlns:cx5="http://schemas.microsoft.com/office/drawing/2016/5/11/chartex" xmlns:cx6="http://schemas.microsoft.com/office/drawing/2016/5/12/chartex" xmlns:cx7="http://schemas.microsoft.com/office/drawing/2016/5/13/chartex" xmlns:cx8="http://schemas.microsoft.com/office/drawing/2016/5/14/chartex" xmlns:mc="http://schemas.openxmlformats.org/markup-compatibility/2006" xmlns:aink="http://schemas.microsoft.com/office/drawing/2016/ink" xmlns:am3d="http://schemas.microsoft.com/office/drawing/2017/model3d" xmlns:o="urn:schemas-microsoft-com:office:office" xmlns:oel="http://schemas.microsoft.com/office/2019/extlst" xmlns:r="http://schemas.openxmlformats.org/officeDocument/2006/relationships" xmlns:m="http://schemas.openxmlformats.org/officeDocument/2006/math" xmlns:v="urn:schemas-microsoft-com:vml" xmlns:wp14="http://schemas.microsoft.com/office/word/2010/wordprocessingDrawing" xmlns:wp="http://schemas.openxmlformats.org/drawingml/2006/wordprocessingDrawing" xmlns:w10="urn:schemas-microsoft-com:office:word" xmlns:w="http://schemas.openxmlformats.org/wordprocessingml/2006/main" xmlns:w14="http://schemas.microsoft.com/office/word/2010/wordml" xmlns:w15="http://schemas.microsoft.com/office/word/2012/wordml" xmlns:w16cex="http://schemas.microsoft.com/office/word/2018/wordml/cex" xmlns:w16cid="http://schemas.microsoft.com/office/word/2016/wordml/cid" xmlns:w16="http://schemas.microsoft.com/office/word/2018/wordml" xmlns:w16sdtdh="http://schemas.microsoft.com/office/word/2020/wordml/sdtdatahash" xmlns:w16se="http://schemas.microsoft.com/office/word/2015/wordml/symex" xmlns:wpg="http://schemas.microsoft.com/office/word/2010/wordprocessingGroup" xmlns:wpi="http://schemas.microsoft.com/office/word/2010/wordprocessingInk" xmlns:wne="http://schemas.microsoft.com/office/word/2006/wordml" xmlns:wps="http://schemas.microsoft.com/office/word/2010/wordprocessingShape" mc:Ignorable="w14 w15 w16se w16cid w16 w16cex w16sdtdh wp14">
+<w:numbering xmlns:wpc="http://schemas.microsoft.com/office/word/2010/wordprocessingCanvas" xmlns:cx="http://schemas.microsoft.com/office/drawing/2014/chartex" xmlns:cx1="http://schemas.microsoft.com/office/drawing/2015/9/8/chartex" xmlns:cx2="http://schemas.microsoft.com/office/drawing/2015/10/21/chartex" xmlns:cx3="http://schemas.microsoft.com/office/drawing/2016/5/9/chartex" xmlns:cx4="http://schemas.microsoft.com/office/drawing/2016/5/10/chartex" xmlns:cx5="http://schemas.microsoft.com/office/drawing/2016/5/11/chartex" xmlns:cx6="http://schemas.microsoft.com/office/drawing/2016/5/12/chartex" xmlns:cx7="http://schemas.microsoft.com/office/drawing/2016/5/13/chartex" xmlns:cx8="http://schemas.microsoft.com/office/drawing/2016/5/14/chartex" xmlns:mc="http://schemas.openxmlformats.org/markup-compatibility/2006" xmlns:aink="http://schemas.microsoft.com/office/drawing/2016/ink" xmlns:am3d="http://schemas.microsoft.com/office/drawing/2017/model3d" xmlns:o="urn:schemas-microsoft-com:office:office" xmlns:oel="http://schemas.microsoft.com/office/2019/extlst" xmlns:r="http://schemas.openxmlformats.org/officeDocument/2006/relationships" xmlns:m="http://schemas.openxmlformats.org/officeDocument/2006/math" xmlns:v="urn:schemas-microsoft-com:vml" xmlns:wp14="http://schemas.microsoft.com/office/word/2010/wordprocessingDrawing" xmlns:wp="http://schemas.openxmlformats.org/drawingml/2006/wordprocessingDrawing" xmlns:w10="urn:schemas-microsoft-com:office:word" xmlns:w="http://schemas.openxmlformats.org/wordprocessingml/2006/main" xmlns:w14="http://schemas.microsoft.com/office/word/2010/wordml" xmlns:w15="http://schemas.microsoft.com/office/word/2012/wordml" xmlns:w16cex="http://schemas.microsoft.com/office/word/2018/wordml/cex" xmlns:w16cid="http://schemas.microsoft.com/office/word/2016/wordml/cid" xmlns:w16="http://schemas.microsoft.com/office/word/2018/wordml" xmlns:w16du="http://schemas.microsoft.com/office/word/2023/wordml/word16du" xmlns:w16sdtdh="http://schemas.microsoft.com/office/word/2020/wordml/sdtdatahash" xmlns:w16sdtfl="http://schemas.microsoft.com/office/word/2024/wordml/sdtformatlock" xmlns:w16se="http://schemas.microsoft.com/office/word/2015/wordml/symex" xmlns:wpg="http://schemas.microsoft.com/office/word/2010/wordprocessingGroup" xmlns:wpi="http://schemas.microsoft.com/office/word/2010/wordprocessingInk" xmlns:wne="http://schemas.microsoft.com/office/word/2006/wordml" xmlns:wps="http://schemas.microsoft.com/office/word/2010/wordprocessingShape" mc:Ignorable="w14 w15 w16se w16cid w16 w16cex w16sdtdh w16sdtfl w16du wp14">
   <w:abstractNum w:abstractNumId="0" w15:restartNumberingAfterBreak="0">
     <w:nsid w:val="0CAD7FE5"/>
     <w:multiLevelType w:val="hybridMultilevel"/>
@@ -8909,7 +8903,7 @@
 </file>
 
 <file path=word/styles.xml><?xml version="1.0" encoding="utf-8"?>
-<w:styles xmlns:mc="http://schemas.openxmlformats.org/markup-compatibility/2006" xmlns:r="http://schemas.openxmlformats.org/officeDocument/2006/relationships" xmlns:w="http://schemas.openxmlformats.org/wordprocessingml/2006/main" xmlns:w14="http://schemas.microsoft.com/office/word/2010/wordml" xmlns:w15="http://schemas.microsoft.com/office/word/2012/wordml" xmlns:w16cex="http://schemas.microsoft.com/office/word/2018/wordml/cex" xmlns:w16cid="http://schemas.microsoft.com/office/word/2016/wordml/cid" xmlns:w16="http://schemas.microsoft.com/office/word/2018/wordml" xmlns:w16sdtdh="http://schemas.microsoft.com/office/word/2020/wordml/sdtdatahash" xmlns:w16se="http://schemas.microsoft.com/office/word/2015/wordml/symex" mc:Ignorable="w14 w15 w16se w16cid w16 w16cex w16sdtdh">
+<w:styles xmlns:mc="http://schemas.openxmlformats.org/markup-compatibility/2006" xmlns:r="http://schemas.openxmlformats.org/officeDocument/2006/relationships" xmlns:w="http://schemas.openxmlformats.org/wordprocessingml/2006/main" xmlns:w14="http://schemas.microsoft.com/office/word/2010/wordml" xmlns:w15="http://schemas.microsoft.com/office/word/2012/wordml" xmlns:w16cex="http://schemas.microsoft.com/office/word/2018/wordml/cex" xmlns:w16cid="http://schemas.microsoft.com/office/word/2016/wordml/cid" xmlns:w16="http://schemas.microsoft.com/office/word/2018/wordml" xmlns:w16du="http://schemas.microsoft.com/office/word/2023/wordml/word16du" xmlns:w16sdtdh="http://schemas.microsoft.com/office/word/2020/wordml/sdtdatahash" xmlns:w16sdtfl="http://schemas.microsoft.com/office/word/2024/wordml/sdtformatlock" xmlns:w16se="http://schemas.microsoft.com/office/word/2015/wordml/symex" mc:Ignorable="w14 w15 w16se w16cid w16 w16cex w16sdtdh w16sdtfl w16du">
   <w:docDefaults>
     <w:rPrDefault>
       <w:rPr>

--- a/Calendario2025/Ejercicios/1_DiseñoRed/1_Diseño_fisico_redes.docx
+++ b/Calendario2025/Ejercicios/1_DiseñoRed/1_Diseño_fisico_redes.docx
@@ -98,7 +98,6 @@
           <w:szCs w:val="22"/>
         </w:rPr>
       </w:pPr>
-      <w:proofErr w:type="gramStart"/>
       <w:r>
         <w:rPr>
           <w:rFonts w:ascii="Arial" w:hAnsi="Arial" w:cs="Arial"/>
@@ -107,9 +106,8 @@
           <w:sz w:val="22"/>
           <w:szCs w:val="22"/>
         </w:rPr>
-        <w:t>Competencia a desarrollar</w:t>
-      </w:r>
-      <w:proofErr w:type="gramEnd"/>
+        <w:t>Competencia por desarrollar</w:t>
+      </w:r>
       <w:r>
         <w:rPr>
           <w:rFonts w:ascii="Arial" w:hAnsi="Arial" w:cs="Arial"/>
@@ -152,59 +150,7 @@
           <w:sz w:val="22"/>
           <w:szCs w:val="22"/>
         </w:rPr>
-        <w:t xml:space="preserve">onstruir diseños físicos de red en el simulador de </w:t>
-      </w:r>
-      <w:proofErr w:type="spellStart"/>
-      <w:r>
-        <w:rPr>
-          <w:rFonts w:ascii="Arial" w:hAnsi="Arial" w:cs="Arial"/>
-          <w:b w:val="0"/>
-          <w:bCs w:val="0"/>
-          <w:color w:val="282C30"/>
-          <w:spacing w:val="2"/>
-          <w:sz w:val="22"/>
-          <w:szCs w:val="22"/>
-        </w:rPr>
-        <w:t>Packet</w:t>
-      </w:r>
-      <w:proofErr w:type="spellEnd"/>
-      <w:r>
-        <w:rPr>
-          <w:rFonts w:ascii="Arial" w:hAnsi="Arial" w:cs="Arial"/>
-          <w:b w:val="0"/>
-          <w:bCs w:val="0"/>
-          <w:color w:val="282C30"/>
-          <w:spacing w:val="2"/>
-          <w:sz w:val="22"/>
-          <w:szCs w:val="22"/>
-        </w:rPr>
-        <w:t xml:space="preserve"> </w:t>
-      </w:r>
-      <w:proofErr w:type="spellStart"/>
-      <w:r>
-        <w:rPr>
-          <w:rFonts w:ascii="Arial" w:hAnsi="Arial" w:cs="Arial"/>
-          <w:b w:val="0"/>
-          <w:bCs w:val="0"/>
-          <w:color w:val="282C30"/>
-          <w:spacing w:val="2"/>
-          <w:sz w:val="22"/>
-          <w:szCs w:val="22"/>
-        </w:rPr>
-        <w:t>Tracer</w:t>
-      </w:r>
-      <w:proofErr w:type="spellEnd"/>
-      <w:r>
-        <w:rPr>
-          <w:rFonts w:ascii="Arial" w:hAnsi="Arial" w:cs="Arial"/>
-          <w:b w:val="0"/>
-          <w:bCs w:val="0"/>
-          <w:color w:val="282C30"/>
-          <w:spacing w:val="2"/>
-          <w:sz w:val="22"/>
-          <w:szCs w:val="22"/>
-        </w:rPr>
-        <w:t xml:space="preserve"> para dar respuesta a las restricciones de conectividad de una organización.</w:t>
+        <w:t>onstruir diseños físicos de red en el simulador de Packet Tracer para dar respuesta a las restricciones de conectividad de una organización.</w:t>
       </w:r>
     </w:p>
     <w:p>
@@ -1180,7 +1126,6 @@
         </w:rPr>
         <w:t xml:space="preserve"> </w:t>
       </w:r>
-      <w:proofErr w:type="spellStart"/>
       <w:r>
         <w:rPr>
           <w:rFonts w:ascii="Arial" w:hAnsi="Arial" w:cs="Arial"/>
@@ -1190,7 +1135,6 @@
         </w:rPr>
         <w:t>Yalitzia</w:t>
       </w:r>
-      <w:proofErr w:type="spellEnd"/>
       <w:r>
         <w:rPr>
           <w:rFonts w:ascii="Arial" w:hAnsi="Arial" w:cs="Arial"/>
@@ -2924,7 +2868,6 @@
         </w:rPr>
         <w:t xml:space="preserve"> </w:t>
       </w:r>
-      <w:proofErr w:type="spellStart"/>
       <w:r>
         <w:rPr>
           <w:rFonts w:ascii="Arial" w:hAnsi="Arial" w:cs="Arial"/>
@@ -2936,7 +2879,6 @@
         </w:rPr>
         <w:t>Packet</w:t>
       </w:r>
-      <w:proofErr w:type="spellEnd"/>
       <w:r>
         <w:rPr>
           <w:rFonts w:ascii="Arial" w:hAnsi="Arial" w:cs="Arial"/>
@@ -2948,7 +2890,6 @@
         </w:rPr>
         <w:t xml:space="preserve"> </w:t>
       </w:r>
-      <w:proofErr w:type="spellStart"/>
       <w:r>
         <w:rPr>
           <w:rFonts w:ascii="Arial" w:hAnsi="Arial" w:cs="Arial"/>
@@ -2960,7 +2901,6 @@
         </w:rPr>
         <w:t>Tracer</w:t>
       </w:r>
-      <w:proofErr w:type="spellEnd"/>
       <w:r>
         <w:rPr>
           <w:rFonts w:ascii="Arial" w:hAnsi="Arial" w:cs="Arial"/>
